--- a/推荐信/Reference_Letter_Guangjie Han.docx
+++ b/推荐信/Reference_Letter_Guangjie Han.docx
@@ -13,11 +13,10 @@
           <w:szCs w:val="24"/>
         </w:rPr>
       </w:pPr>
-      <w:bookmarkStart w:id="0" w:name="_GoBack"/>
-      <w:bookmarkEnd w:id="0"/>
       <w:r>
         <w:rPr>
           <w:rFonts w:ascii="Times New Roman" w:eastAsia="Times New Roman" w:hAnsi="Times New Roman" w:cs="Times New Roman"/>
+          <w:noProof/>
           <w:kern w:val="0"/>
           <w:sz w:val="24"/>
           <w:szCs w:val="24"/>
@@ -103,15 +102,6 @@
           <w:sz w:val="24"/>
           <w:szCs w:val="24"/>
         </w:rPr>
-        <w:fldChar w:fldCharType="separate"/>
-      </w:r>
-      <w:r>
-        <w:rPr>
-          <w:rFonts w:ascii="Times New Roman" w:eastAsia="Times New Roman" w:hAnsi="Times New Roman" w:cs="Times New Roman"/>
-          <w:kern w:val="0"/>
-          <w:sz w:val="24"/>
-          <w:szCs w:val="24"/>
-        </w:rPr>
         <w:fldChar w:fldCharType="end"/>
       </w:r>
     </w:p>
@@ -239,7 +229,7 @@
       <w:pPr>
         <w:jc w:val="right"/>
         <w:rPr>
-          <w:rFonts w:ascii="Times New Roman" w:hAnsi="Times New Roman" w:cs="Times New Roman"/>
+          <w:rFonts w:ascii="Times New Roman" w:hAnsi="Times New Roman" w:cs="Times New Roman" w:hint="eastAsia"/>
           <w:sz w:val="24"/>
           <w:szCs w:val="24"/>
         </w:rPr>
@@ -829,6 +819,8 @@
         </w:rPr>
         <w:t xml:space="preserve"> Han</w:t>
       </w:r>
+      <w:bookmarkStart w:id="0" w:name="_GoBack"/>
+      <w:bookmarkEnd w:id="0"/>
     </w:p>
     <w:sectPr>
       <w:pgSz w:w="11906" w:h="16838"/>
@@ -1473,6 +1465,33 @@
       <w:ind w:firstLineChars="200" w:firstLine="420"/>
     </w:pPr>
   </w:style>
+  <w:style w:type="paragraph" w:styleId="BalloonText">
+    <w:name w:val="Balloon Text"/>
+    <w:basedOn w:val="Normal"/>
+    <w:link w:val="BalloonTextChar"/>
+    <w:uiPriority w:val="99"/>
+    <w:semiHidden/>
+    <w:unhideWhenUsed/>
+    <w:rsid w:val="00FA760F"/>
+    <w:rPr>
+      <w:rFonts w:ascii="Times New Roman" w:hAnsi="Times New Roman" w:cs="Times New Roman"/>
+      <w:sz w:val="18"/>
+      <w:szCs w:val="18"/>
+    </w:rPr>
+  </w:style>
+  <w:style w:type="character" w:customStyle="1" w:styleId="BalloonTextChar">
+    <w:name w:val="Balloon Text Char"/>
+    <w:basedOn w:val="DefaultParagraphFont"/>
+    <w:link w:val="BalloonText"/>
+    <w:uiPriority w:val="99"/>
+    <w:semiHidden/>
+    <w:rsid w:val="00FA760F"/>
+    <w:rPr>
+      <w:rFonts w:ascii="Times New Roman" w:hAnsi="Times New Roman" w:cs="Times New Roman"/>
+      <w:sz w:val="18"/>
+      <w:szCs w:val="18"/>
+    </w:rPr>
+  </w:style>
 </w:styles>
 </file>
 
